--- a/notes/200225_meeting_gergana.docx
+++ b/notes/200225_meeting_gergana.docx
@@ -21,63 +21,33 @@
           <w:szCs w:val="28"/>
           <w:lang w:val="de-DE"/>
         </w:rPr>
-        <w:t xml:space="preserve">Meeting </w:t>
-      </w:r>
-      <w:proofErr w:type="spellStart"/>
-      <w:r>
-        <w:rPr>
-          <w:b/>
-          <w:bCs/>
-          <w:sz w:val="28"/>
-          <w:szCs w:val="28"/>
+        <w:t>Meeting Gergana on 25/02/20</w:t>
+      </w:r>
+    </w:p>
+    <w:p>
+      <w:pPr>
+        <w:rPr>
           <w:lang w:val="de-DE"/>
         </w:rPr>
-        <w:t>Gergana</w:t>
-      </w:r>
-      <w:proofErr w:type="spellEnd"/>
-      <w:r>
-        <w:rPr>
-          <w:b/>
-          <w:bCs/>
-          <w:sz w:val="28"/>
-          <w:szCs w:val="28"/>
+      </w:pPr>
+    </w:p>
+    <w:p>
+      <w:pPr>
+        <w:pStyle w:val="ListParagraph"/>
+        <w:numPr>
+          <w:ilvl w:val="0"/>
+          <w:numId w:val="1"/>
+        </w:numPr>
+        <w:rPr>
           <w:lang w:val="de-DE"/>
         </w:rPr>
-        <w:t xml:space="preserve"> on 25/02/20</w:t>
-      </w:r>
-    </w:p>
-    <w:p>
-      <w:pPr>
+      </w:pPr>
+      <w:r>
         <w:rPr>
           <w:lang w:val="de-DE"/>
         </w:rPr>
-      </w:pPr>
-    </w:p>
-    <w:p>
-      <w:pPr>
-        <w:pStyle w:val="ListParagraph"/>
-        <w:numPr>
-          <w:ilvl w:val="0"/>
-          <w:numId w:val="1"/>
-        </w:numPr>
-        <w:rPr>
-          <w:lang w:val="de-DE"/>
-        </w:rPr>
-      </w:pPr>
-      <w:r>
-        <w:rPr>
-          <w:lang w:val="de-DE"/>
-        </w:rPr>
-        <w:t xml:space="preserve">Data </w:t>
-      </w:r>
-      <w:proofErr w:type="spellStart"/>
-      <w:r>
-        <w:rPr>
-          <w:lang w:val="de-DE"/>
-        </w:rPr>
-        <w:t>structure</w:t>
-      </w:r>
-      <w:proofErr w:type="spellEnd"/>
+        <w:t>Data structure</w:t>
+      </w:r>
     </w:p>
     <w:p>
       <w:pPr>
@@ -118,33 +88,27 @@
         <w:rPr>
           <w:lang w:val="en-GB"/>
         </w:rPr>
-        <w:t xml:space="preserve">But need to create table with </w:t>
-      </w:r>
-    </w:p>
-    <w:p>
-      <w:pPr>
-        <w:pStyle w:val="ListParagraph"/>
-        <w:numPr>
-          <w:ilvl w:val="2"/>
-          <w:numId w:val="1"/>
-        </w:numPr>
-        <w:rPr>
-          <w:lang w:val="en-GB"/>
-        </w:rPr>
-      </w:pPr>
-      <w:r>
-        <w:rPr>
-          <w:lang w:val="en-GB"/>
-        </w:rPr>
-        <w:t>Spatial scale: Study ID, plots, observatio</w:t>
+        <w:t>Adjust size of points according to number of plots on diagram?</w:t>
       </w:r>
       <w:bookmarkStart w:id="0" w:name="_GoBack"/>
       <w:bookmarkEnd w:id="0"/>
-      <w:r>
-        <w:rPr>
-          <w:lang w:val="en-GB"/>
-        </w:rPr>
-        <w:t>ns; mean plots per study</w:t>
+    </w:p>
+    <w:p>
+      <w:pPr>
+        <w:pStyle w:val="ListParagraph"/>
+        <w:numPr>
+          <w:ilvl w:val="1"/>
+          <w:numId w:val="1"/>
+        </w:numPr>
+        <w:rPr>
+          <w:lang w:val="en-GB"/>
+        </w:rPr>
+      </w:pPr>
+      <w:r>
+        <w:rPr>
+          <w:lang w:val="en-GB"/>
+        </w:rPr>
+        <w:t xml:space="preserve">But need to create table with </w:t>
       </w:r>
     </w:p>
     <w:p>
@@ -162,21 +126,7 @@
         <w:rPr>
           <w:lang w:val="en-GB"/>
         </w:rPr>
-        <w:t>Temporal scale: years; mean duration of time series (</w:t>
-      </w:r>
-      <w:proofErr w:type="spellStart"/>
-      <w:r>
-        <w:rPr>
-          <w:lang w:val="en-GB"/>
-        </w:rPr>
-        <w:t>eg</w:t>
-      </w:r>
-      <w:proofErr w:type="spellEnd"/>
-      <w:r>
-        <w:rPr>
-          <w:lang w:val="en-GB"/>
-        </w:rPr>
-        <w:t xml:space="preserve"> 12+-5)</w:t>
+        <w:t>Spatial scale: Study ID, plots, observations; mean plots per study</w:t>
       </w:r>
     </w:p>
     <w:p>
@@ -194,6 +144,24 @@
         <w:rPr>
           <w:lang w:val="en-GB"/>
         </w:rPr>
+        <w:t>Temporal scale: years; mean duration of time series (eg 12+-5)</w:t>
+      </w:r>
+    </w:p>
+    <w:p>
+      <w:pPr>
+        <w:pStyle w:val="ListParagraph"/>
+        <w:numPr>
+          <w:ilvl w:val="2"/>
+          <w:numId w:val="1"/>
+        </w:numPr>
+        <w:rPr>
+          <w:lang w:val="en-GB"/>
+        </w:rPr>
+      </w:pPr>
+      <w:r>
+        <w:rPr>
+          <w:lang w:val="en-GB"/>
+        </w:rPr>
         <w:t>Taxa: mean plot/study/observation per study</w:t>
       </w:r>
     </w:p>
@@ -266,16 +234,8 @@
         <w:rPr>
           <w:lang w:val="en-GB"/>
         </w:rPr>
-        <w:t xml:space="preserve">Using package </w:t>
-      </w:r>
-      <w:proofErr w:type="spellStart"/>
-      <w:r>
-        <w:rPr>
-          <w:lang w:val="en-GB"/>
-        </w:rPr>
-        <w:t>dggridr</w:t>
-      </w:r>
-      <w:proofErr w:type="spellEnd"/>
+        <w:t>Using package dggridr</w:t>
+      </w:r>
     </w:p>
     <w:p>
       <w:pPr>
@@ -1360,6 +1320,37 @@
       <w:shd w:val="clear" w:color="auto" w:fill="E1DFDD"/>
     </w:rPr>
   </w:style>
+  <w:style w:type="paragraph" w:styleId="BalloonText">
+    <w:name w:val="Balloon Text"/>
+    <w:basedOn w:val="Normal"/>
+    <w:link w:val="BalloonTextChar"/>
+    <w:uiPriority w:val="99"/>
+    <w:semiHidden/>
+    <w:unhideWhenUsed/>
+    <w:rsid w:val="0087263E"/>
+    <w:pPr>
+      <w:spacing w:after="0" w:line="240" w:lineRule="auto"/>
+    </w:pPr>
+    <w:rPr>
+      <w:rFonts w:ascii="Segoe UI" w:hAnsi="Segoe UI" w:cs="Segoe UI"/>
+      <w:sz w:val="18"/>
+      <w:szCs w:val="18"/>
+    </w:rPr>
+  </w:style>
+  <w:style w:type="character" w:customStyle="1" w:styleId="BalloonTextChar">
+    <w:name w:val="Balloon Text Char"/>
+    <w:basedOn w:val="DefaultParagraphFont"/>
+    <w:link w:val="BalloonText"/>
+    <w:uiPriority w:val="99"/>
+    <w:semiHidden/>
+    <w:rsid w:val="0087263E"/>
+    <w:rPr>
+      <w:rFonts w:ascii="Segoe UI" w:hAnsi="Segoe UI" w:cs="Segoe UI"/>
+      <w:sz w:val="18"/>
+      <w:szCs w:val="18"/>
+      <w:lang w:val="es-ES"/>
+    </w:rPr>
+  </w:style>
 </w:styles>
 </file>
 
